--- a/answer.docx
+++ b/answer.docx
@@ -5,23 +5,71 @@
     <w:p>
       <w:pPr>
         <w:rPr>
-          <w:sz w:val="28"/>
-          <w:szCs w:val="28"/>
-        </w:rPr>
-      </w:pPr>
-      <w:r>
-        <w:rPr>
-          <w:sz w:val="28"/>
-          <w:szCs w:val="28"/>
-        </w:rPr>
-        <w:t xml:space="preserve">Q1.  </w:t>
-      </w:r>
-      <w:r>
-        <w:rPr>
-          <w:sz w:val="28"/>
-          <w:szCs w:val="28"/>
-        </w:rPr>
-        <w:t>As the number of nodes N increases, the potential number of edges grows rapidly, but if the actual number of edges doesn't grow as fast, the graph becomes sparser,</w:t>
+          <w:b/>
+          <w:bCs/>
+          <w:sz w:val="28"/>
+          <w:szCs w:val="28"/>
+        </w:rPr>
+      </w:pPr>
+      <w:proofErr w:type="spellStart"/>
+      <w:r>
+        <w:rPr>
+          <w:b/>
+          <w:bCs/>
+          <w:sz w:val="28"/>
+          <w:szCs w:val="28"/>
+        </w:rPr>
+        <w:t>Github</w:t>
+      </w:r>
+      <w:proofErr w:type="spellEnd"/>
+      <w:r>
+        <w:rPr>
+          <w:b/>
+          <w:bCs/>
+          <w:sz w:val="28"/>
+          <w:szCs w:val="28"/>
+        </w:rPr>
+        <w:t xml:space="preserve"> Link - </w:t>
+      </w:r>
+      <w:r>
+        <w:rPr>
+          <w:b/>
+          <w:bCs/>
+          <w:sz w:val="28"/>
+          <w:szCs w:val="28"/>
+        </w:rPr>
+        <w:t>https://github.com/sudhais/DL_Lab06</w:t>
+      </w:r>
+    </w:p>
+    <w:p>
+      <w:pPr>
+        <w:rPr>
+          <w:sz w:val="28"/>
+          <w:szCs w:val="28"/>
+        </w:rPr>
+      </w:pPr>
+    </w:p>
+    <w:p>
+      <w:pPr>
+        <w:rPr>
+          <w:sz w:val="28"/>
+          <w:szCs w:val="28"/>
+        </w:rPr>
+      </w:pPr>
+    </w:p>
+    <w:p>
+      <w:pPr>
+        <w:rPr>
+          <w:sz w:val="28"/>
+          <w:szCs w:val="28"/>
+        </w:rPr>
+      </w:pPr>
+      <w:r>
+        <w:rPr>
+          <w:sz w:val="28"/>
+          <w:szCs w:val="28"/>
+        </w:rPr>
+        <w:t>Q1.  As the number of nodes N increases, the potential number of edges grows rapidly, but if the actual number of edges doesn't grow as fast, the graph becomes sparser,</w:t>
       </w:r>
       <w:r>
         <w:rPr>
@@ -356,6 +404,7 @@
           <w:sz w:val="28"/>
           <w:szCs w:val="28"/>
         </w:rPr>
+        <w:lastRenderedPageBreak/>
         <w:t>s</w:t>
       </w:r>
       <w:r>
@@ -409,7 +458,6 @@
           <w:sz w:val="28"/>
           <w:szCs w:val="28"/>
         </w:rPr>
-        <w:lastRenderedPageBreak/>
         <w:t>02.</w:t>
       </w:r>
     </w:p>
@@ -1126,6 +1174,7 @@
           <w:sz w:val="28"/>
           <w:szCs w:val="28"/>
         </w:rPr>
+        <w:lastRenderedPageBreak/>
         <w:tab/>
       </w:r>
       <w:r>
@@ -1218,7 +1267,6 @@
           <w:sz w:val="28"/>
           <w:szCs w:val="28"/>
         </w:rPr>
-        <w:lastRenderedPageBreak/>
         <w:t xml:space="preserve">Increase the number of </w:t>
       </w:r>
       <w:proofErr w:type="spellStart"/>
@@ -1247,7 +1295,6 @@
         <w:t xml:space="preserve">) layers in the GCN() model </w:t>
       </w:r>
       <w:proofErr w:type="spellStart"/>
-      <w:proofErr w:type="gramStart"/>
       <w:r>
         <w:rPr>
           <w:sz w:val="28"/>
@@ -1256,7 +1303,6 @@
         <w:t>upto</w:t>
       </w:r>
       <w:proofErr w:type="spellEnd"/>
-      <w:proofErr w:type="gramEnd"/>
       <w:r>
         <w:rPr>
           <w:sz w:val="28"/>
@@ -1490,7 +1536,28 @@
           <w:lang w:bidi="ta-IN"/>
           <w14:ligatures w14:val="none"/>
         </w:rPr>
-        <w:t xml:space="preserve"> Accuracy</w:t>
+        <w:t xml:space="preserve"> Accuracy: Skip connections often help improve accuracy, especially in deeper architectures, by preventing the network from forgetting useful information from earlier layers.</w:t>
+      </w:r>
+    </w:p>
+    <w:p>
+      <w:pPr>
+        <w:pStyle w:val="ListParagraph"/>
+        <w:ind w:right="321"/>
+        <w:rPr>
+          <w:sz w:val="32"/>
+          <w:szCs w:val="32"/>
+        </w:rPr>
+      </w:pPr>
+      <w:r>
+        <w:rPr>
+          <w:rFonts w:ascii="Times New Roman" w:eastAsia="Times New Roman" w:hAnsi="Symbol" w:cs="Times New Roman"/>
+          <w:kern w:val="0"/>
+          <w:sz w:val="28"/>
+          <w:szCs w:val="28"/>
+          <w:lang w:bidi="ta-IN"/>
+          <w14:ligatures w14:val="none"/>
+        </w:rPr>
+        <w:t></w:t>
       </w:r>
       <w:r>
         <w:rPr>
@@ -1501,50 +1568,7 @@
           <w:lang w:bidi="ta-IN"/>
           <w14:ligatures w14:val="none"/>
         </w:rPr>
-        <w:t>: Skip connections often help improve accuracy, especially in deeper architectures, by preventing the network from forgetting useful information from earlier layers.</w:t>
-      </w:r>
-    </w:p>
-    <w:p>
-      <w:pPr>
-        <w:pStyle w:val="ListParagraph"/>
-        <w:ind w:right="321"/>
-        <w:rPr>
-          <w:sz w:val="32"/>
-          <w:szCs w:val="32"/>
-        </w:rPr>
-      </w:pPr>
-      <w:r>
-        <w:rPr>
-          <w:rFonts w:ascii="Times New Roman" w:eastAsia="Times New Roman" w:hAnsi="Symbol" w:cs="Times New Roman"/>
-          <w:kern w:val="0"/>
-          <w:sz w:val="28"/>
-          <w:szCs w:val="28"/>
-          <w:lang w:bidi="ta-IN"/>
-          <w14:ligatures w14:val="none"/>
-        </w:rPr>
-        <w:t></w:t>
-      </w:r>
-      <w:r>
-        <w:rPr>
-          <w:rFonts w:ascii="Times New Roman" w:eastAsia="Times New Roman" w:hAnsi="Times New Roman" w:cs="Times New Roman"/>
-          <w:kern w:val="0"/>
-          <w:sz w:val="28"/>
-          <w:szCs w:val="28"/>
-          <w:lang w:bidi="ta-IN"/>
-          <w14:ligatures w14:val="none"/>
-        </w:rPr>
-        <w:t xml:space="preserve"> Loss</w:t>
-      </w:r>
-      <w:r>
-        <w:rPr>
-          <w:rFonts w:ascii="Times New Roman" w:eastAsia="Times New Roman" w:hAnsi="Times New Roman" w:cs="Times New Roman"/>
-          <w:kern w:val="0"/>
-          <w:sz w:val="28"/>
-          <w:szCs w:val="28"/>
-          <w:lang w:bidi="ta-IN"/>
-          <w14:ligatures w14:val="none"/>
-        </w:rPr>
-        <w:t>: You may notice a faster convergence of the loss, as gradients flow more smoothly through the network with skip connections.</w:t>
+        <w:t xml:space="preserve"> Loss: You may notice a faster convergence of the loss, as gradients flow more smoothly through the network with skip connections.</w:t>
       </w:r>
     </w:p>
     <w:p>
@@ -2732,6 +2756,7 @@
   <w:style w:type="character" w:default="1" w:styleId="DefaultParagraphFont">
     <w:name w:val="Default Paragraph Font"/>
     <w:uiPriority w:val="1"/>
+    <w:semiHidden/>
     <w:unhideWhenUsed/>
   </w:style>
   <w:style w:type="table" w:default="1" w:styleId="TableNormal">
